--- a/Spyro - Year of the dragon.docx
+++ b/Spyro - Year of the dragon.docx
@@ -38,7 +38,31 @@
         <w:rPr>
           <w:lang w:val="en-CA"/>
         </w:rPr>
-        <w:t xml:space="preserve"> not too long ago and I was so sad… Not only because, in my opinion, he didn’t do an objective review of the game, but because he gave it a not too good review. So, with that said, I wanted to show a little bit of love to this third installment that I loved.</w:t>
+        <w:t xml:space="preserve"> not too long ago and I was so sad… Not only because, in my opinion, he didn’t do an objective review of the game, but because he gave it a not too good review. </w:t>
+      </w:r>
+      <w:r>
+        <w:rPr>
+          <w:lang w:val="en-CA"/>
+        </w:rPr>
+        <w:t xml:space="preserve">Everyone is entitled to their own opinion, but because it is dear to me I am sad whenever someone bashes things I don’t even find as a “that flawed”. </w:t>
+      </w:r>
+      <w:r>
+        <w:rPr>
+          <w:lang w:val="en-CA"/>
+        </w:rPr>
+        <w:t>So, with that said, I wanted to show a little bit of</w:t>
+      </w:r>
+      <w:r>
+        <w:rPr>
+          <w:lang w:val="en-CA"/>
+        </w:rPr>
+        <w:t xml:space="preserve"> love to this third installment</w:t>
+      </w:r>
+      <w:r>
+        <w:rPr>
+          <w:lang w:val="en-CA"/>
+        </w:rPr>
+        <w:t>.</w:t>
       </w:r>
     </w:p>
     <w:p>
@@ -66,7 +90,73 @@
         <w:rPr>
           <w:lang w:val="en-CA"/>
         </w:rPr>
-        <w:t xml:space="preserve">The intro – and the story – is quite simple. This time, it’s not the dragons that are missing but the dragon eggs. The new generation all together got kidnapped. And who fits in the </w:t>
+        <w:t>The intro and the story</w:t>
+      </w:r>
+      <w:r>
+        <w:rPr>
+          <w:lang w:val="en-CA"/>
+        </w:rPr>
+        <w:t xml:space="preserve"> </w:t>
+      </w:r>
+      <w:r>
+        <w:rPr>
+          <w:lang w:val="en-CA"/>
+        </w:rPr>
+        <w:t>are</w:t>
+      </w:r>
+      <w:r>
+        <w:rPr>
+          <w:lang w:val="en-CA"/>
+        </w:rPr>
+        <w:t xml:space="preserve"> quite simple. This time, it’s not the dragons</w:t>
+      </w:r>
+      <w:r>
+        <w:rPr>
+          <w:lang w:val="en-CA"/>
+        </w:rPr>
+        <w:t xml:space="preserve"> like in the previous Spyro game</w:t>
+      </w:r>
+      <w:r>
+        <w:rPr>
+          <w:lang w:val="en-CA"/>
+        </w:rPr>
+        <w:t xml:space="preserve"> that are missing</w:t>
+      </w:r>
+      <w:r>
+        <w:rPr>
+          <w:lang w:val="en-CA"/>
+        </w:rPr>
+        <w:t>/crystalized</w:t>
+      </w:r>
+      <w:r>
+        <w:rPr>
+          <w:lang w:val="en-CA"/>
+        </w:rPr>
+        <w:t xml:space="preserve"> but the dragon eggs</w:t>
+      </w:r>
+      <w:r>
+        <w:rPr>
+          <w:lang w:val="en-CA"/>
+        </w:rPr>
+        <w:t xml:space="preserve"> that have vanished</w:t>
+      </w:r>
+      <w:r>
+        <w:rPr>
+          <w:lang w:val="en-CA"/>
+        </w:rPr>
+        <w:t>. The new generation all together got kidnapped</w:t>
+      </w:r>
+      <w:r>
+        <w:rPr>
+          <w:lang w:val="en-CA"/>
+        </w:rPr>
+        <w:t xml:space="preserve"> by a Sorceress and her right hand</w:t>
+      </w:r>
+      <w:r>
+        <w:rPr>
+          <w:lang w:val="en-CA"/>
+        </w:rPr>
+        <w:t xml:space="preserve">. And who fits in the </w:t>
       </w:r>
       <w:r>
         <w:rPr>
@@ -78,7 +168,26 @@
         <w:rPr>
           <w:lang w:val="en-CA"/>
         </w:rPr>
-        <w:t xml:space="preserve">holes that leads on the other side of the world? Our friend Spyro. You begin in this new world where dragon eggs are scattered and where the sorceress is planning on making an omelet – not really but I want to make her sound evil </w:t>
+        <w:t xml:space="preserve">holes that leads on the other side of the world? Our friend Spyro. </w:t>
+      </w:r>
+      <w:r>
+        <w:rPr>
+          <w:lang w:val="en-CA"/>
+        </w:rPr>
+        <w:t xml:space="preserve">Yup, only him again. </w:t>
+      </w:r>
+    </w:p>
+    <w:p>
+      <w:pPr>
+        <w:rPr>
+          <w:lang w:val="en-CA"/>
+        </w:rPr>
+      </w:pPr>
+      <w:r>
+        <w:rPr>
+          <w:lang w:val="en-CA"/>
+        </w:rPr>
+        <w:t xml:space="preserve">You begin in this new world where dragon eggs are scattered and where the sorceress is planning on making an omelet – not really but I want to make her sound evil </w:t>
       </w:r>
       <w:r>
         <w:rPr>
@@ -96,13 +205,44 @@
         <w:rPr>
           <w:lang w:val="en-CA"/>
         </w:rPr>
-        <w:t xml:space="preserve">with those eggs. Spyro is now on a mission to rescue all those little eggs and save the dragon race – and those babies life in the same occasion -. </w:t>
+        <w:t>with those eggs. Spyro is now on a mission to rescue all those little egg</w:t>
+      </w:r>
+      <w:r>
+        <w:rPr>
+          <w:lang w:val="en-CA"/>
+        </w:rPr>
+        <w:t>s and save the dragon race</w:t>
+      </w:r>
+      <w:r>
+        <w:rPr>
+          <w:lang w:val="en-CA"/>
+        </w:rPr>
+        <w:t xml:space="preserve">. </w:t>
       </w:r>
       <w:r>
         <w:rPr>
           <w:lang w:val="en-CA"/>
         </w:rPr>
         <w:t>The reason the sorceress wants those dragon is because when they left they took magic with them and she think that by ripping off their wings it’s going to come back… Yeah, this time I’m not kidding….</w:t>
+      </w:r>
+      <w:r>
+        <w:rPr>
+          <w:lang w:val="en-CA"/>
+        </w:rPr>
+        <w:t xml:space="preserve"> She’s really evil. </w:t>
+      </w:r>
+    </w:p>
+    <w:p>
+      <w:pPr>
+        <w:rPr>
+          <w:lang w:val="en-CA"/>
+        </w:rPr>
+      </w:pPr>
+      <w:r>
+        <w:rPr>
+          <w:lang w:val="en-CA"/>
+        </w:rPr>
+        <w:t>I can’t find my game. I’ve been looking for about three months without a clue where it went. I cannot really describe everything in details, but from what I remember with my numerous playthrough I can do a little review.</w:t>
       </w:r>
     </w:p>
     <w:p>
@@ -144,7 +284,19 @@
         <w:rPr>
           <w:lang w:val="en-CA"/>
         </w:rPr>
-        <w:t>You play as a Spyro that already learned how to swim, glide and climb ladders – because you learned them in previous games I guess it would be bad to re-learn them again for no reason -. The hub-world you get spawn is a level in itself.  You will need to collect all sort of things to fully complete this game. Gems</w:t>
+        <w:t>You play as a Spyro that already learned how to swim, glide and climb ladders – because you learned them in previous games I guess it would be bad to re-learn them again for no reason -. The hub-world you get spawn is a level in itself.  You will need to collect all sort of thi</w:t>
+      </w:r>
+      <w:r>
+        <w:rPr>
+          <w:lang w:val="en-CA"/>
+        </w:rPr>
+        <w:t>ngs to fully complete this game:</w:t>
+      </w:r>
+      <w:r>
+        <w:rPr>
+          <w:lang w:val="en-CA"/>
+        </w:rPr>
+        <w:t xml:space="preserve"> Gems</w:t>
       </w:r>
       <w:r>
         <w:rPr>
@@ -246,7 +398,13 @@
         <w:rPr>
           <w:lang w:val="en-CA"/>
         </w:rPr>
-        <w:t>nd you need, to complete a world 100%</w:t>
+        <w:t xml:space="preserve">nd </w:t>
+      </w:r>
+      <w:r>
+        <w:rPr>
+          <w:lang w:val="en-CA"/>
+        </w:rPr>
+        <w:t>to complete a world 100%</w:t>
       </w:r>
       <w:r>
         <w:rPr>
@@ -258,7 +416,19 @@
         <w:rPr>
           <w:lang w:val="en-CA"/>
         </w:rPr>
-        <w:t xml:space="preserve"> to do the race and the </w:t>
+        <w:t xml:space="preserve"> </w:t>
+      </w:r>
+      <w:r>
+        <w:rPr>
+          <w:lang w:val="en-CA"/>
+        </w:rPr>
+        <w:t xml:space="preserve">you need </w:t>
+      </w:r>
+      <w:r>
+        <w:rPr>
+          <w:lang w:val="en-CA"/>
+        </w:rPr>
+        <w:t xml:space="preserve">to do the race and the </w:t>
       </w:r>
       <w:proofErr w:type="spellStart"/>
       <w:r>
@@ -278,7 +448,19 @@
         <w:rPr>
           <w:lang w:val="en-CA"/>
         </w:rPr>
-        <w:t xml:space="preserve"> world. The race </w:t>
+        <w:t xml:space="preserve"> </w:t>
+      </w:r>
+      <w:r>
+        <w:rPr>
+          <w:lang w:val="en-CA"/>
+        </w:rPr>
+        <w:t>level within those lands with the normal levels</w:t>
+      </w:r>
+      <w:r>
+        <w:rPr>
+          <w:lang w:val="en-CA"/>
+        </w:rPr>
+        <w:t xml:space="preserve">. The race </w:t>
       </w:r>
       <w:r>
         <w:rPr>
@@ -304,7 +486,31 @@
         <w:rPr>
           <w:lang w:val="en-CA"/>
         </w:rPr>
-        <w:t xml:space="preserve"> world give you gems and eggs. </w:t>
+        <w:t xml:space="preserve"> </w:t>
+      </w:r>
+      <w:r>
+        <w:rPr>
+          <w:lang w:val="en-CA"/>
+        </w:rPr>
+        <w:t xml:space="preserve">level </w:t>
+      </w:r>
+      <w:r>
+        <w:rPr>
+          <w:lang w:val="en-CA"/>
+        </w:rPr>
+        <w:t>give you gems and eggs</w:t>
+      </w:r>
+      <w:r>
+        <w:rPr>
+          <w:lang w:val="en-CA"/>
+        </w:rPr>
+        <w:t xml:space="preserve"> that counts toward the final result</w:t>
+      </w:r>
+      <w:r>
+        <w:rPr>
+          <w:lang w:val="en-CA"/>
+        </w:rPr>
+        <w:t xml:space="preserve">. </w:t>
       </w:r>
       <w:proofErr w:type="spellStart"/>
       <w:r>
@@ -318,7 +524,19 @@
         <w:rPr>
           <w:lang w:val="en-CA"/>
         </w:rPr>
-        <w:t xml:space="preserve"> world give your little companion a little extra along the way like having an extra life, pointing in the direction of the closest gem etc. </w:t>
+        <w:t xml:space="preserve"> world give your little companion a little extra along the </w:t>
+      </w:r>
+      <w:r>
+        <w:rPr>
+          <w:lang w:val="en-CA"/>
+        </w:rPr>
+        <w:t xml:space="preserve">too, </w:t>
+      </w:r>
+      <w:r>
+        <w:rPr>
+          <w:lang w:val="en-CA"/>
+        </w:rPr>
+        <w:t xml:space="preserve">way like having an extra life, pointing in the direction of the closest gem etc. </w:t>
       </w:r>
     </w:p>
     <w:p>
@@ -331,13 +549,31 @@
         <w:rPr>
           <w:lang w:val="en-CA"/>
         </w:rPr>
-        <w:t>Some of the character you know are following to help you in your mission. Hunter the cheetah is an sport amateur and almost each time you see him his quest to find a dragon egg includes roller skating or manta-ray surfing.</w:t>
+        <w:t>Some of the character you know are following to help you in your m</w:t>
+      </w:r>
+      <w:r>
+        <w:rPr>
+          <w:lang w:val="en-CA"/>
+        </w:rPr>
+        <w:t>ission. Hunter the cheetah is a</w:t>
+      </w:r>
+      <w:r>
+        <w:rPr>
+          <w:lang w:val="en-CA"/>
+        </w:rPr>
+        <w:t xml:space="preserve"> sport amateur and almost each time you see him his quest to find a dragon egg includes roller skating or manta-ray surfing.</w:t>
       </w:r>
       <w:r>
         <w:rPr>
           <w:lang w:val="en-CA"/>
         </w:rPr>
         <w:t xml:space="preserve"> The doctor from previous games comes in late in the game with one of the controllable character with the fawn-type woman that follows him.</w:t>
+      </w:r>
+      <w:r>
+        <w:rPr>
+          <w:lang w:val="en-CA"/>
+        </w:rPr>
+        <w:t xml:space="preserve"> I don’t know their names, I didn’t play the Spyro before since I was a kid so those memories are far gone.</w:t>
       </w:r>
     </w:p>
     <w:p>
@@ -350,13 +586,61 @@
         <w:rPr>
           <w:lang w:val="en-CA"/>
         </w:rPr>
-        <w:t>I mentioned controllable characters and extra characters. Well they are the same</w:t>
-      </w:r>
-      <w:r>
-        <w:rPr>
-          <w:lang w:val="en-CA"/>
-        </w:rPr>
-        <w:t xml:space="preserve"> in a certain way because you need to pay a ransom to moneybag in order to play them. They are prisoners of the sorceress and the only way to continue on your journey is to unlock them</w:t>
+        <w:t>I me</w:t>
+      </w:r>
+      <w:r>
+        <w:rPr>
+          <w:lang w:val="en-CA"/>
+        </w:rPr>
+        <w:t>ntioned controllable characters/</w:t>
+      </w:r>
+      <w:r>
+        <w:rPr>
+          <w:lang w:val="en-CA"/>
+        </w:rPr>
+        <w:t>extra characters</w:t>
+      </w:r>
+      <w:r>
+        <w:rPr>
+          <w:lang w:val="en-CA"/>
+        </w:rPr>
+        <w:t xml:space="preserve"> earlier</w:t>
+      </w:r>
+      <w:r>
+        <w:rPr>
+          <w:lang w:val="en-CA"/>
+        </w:rPr>
+        <w:t>. Well</w:t>
+      </w:r>
+      <w:r>
+        <w:rPr>
+          <w:lang w:val="en-CA"/>
+        </w:rPr>
+        <w:t xml:space="preserve">, </w:t>
+      </w:r>
+      <w:r>
+        <w:rPr>
+          <w:lang w:val="en-CA"/>
+        </w:rPr>
+        <w:t>you need to pay a ransom to moneybag in order to</w:t>
+      </w:r>
+      <w:r>
+        <w:rPr>
+          <w:lang w:val="en-CA"/>
+        </w:rPr>
+        <w:t xml:space="preserve"> unlock them</w:t>
+      </w:r>
+      <w:r>
+        <w:rPr>
+          <w:lang w:val="en-CA"/>
+        </w:rPr>
+        <w:t xml:space="preserve">. They are prisoners of the sorceress and the only way to continue on your journey is to </w:t>
+      </w:r>
+      <w:r>
+        <w:rPr>
+          <w:lang w:val="en-CA"/>
+        </w:rPr>
+        <w:t>pay their release</w:t>
       </w:r>
       <w:r>
         <w:rPr>
@@ -398,79 +682,27 @@
         <w:rPr>
           <w:lang w:val="en-CA"/>
         </w:rPr>
-        <w:t>pyro get the gems and dragon eggs to save the world. They go like this: Sheila the kangaroo, Serge</w:t>
-      </w:r>
-      <w:r>
-        <w:rPr>
-          <w:lang w:val="en-CA"/>
-        </w:rPr>
-        <w:t>a</w:t>
-      </w:r>
-      <w:r>
-        <w:rPr>
-          <w:lang w:val="en-CA"/>
-        </w:rPr>
-        <w:t xml:space="preserve">nt Byrd the penguin, Bentley the yeti and Agent 9 the space monkey on drugs. </w:t>
-      </w:r>
-      <w:r>
-        <w:rPr>
-          <w:lang w:val="en-CA"/>
-        </w:rPr>
-        <w:t>Each of these special furry friends have a new way of playing the game, making i</w:t>
-      </w:r>
-      <w:r>
-        <w:rPr>
-          <w:lang w:val="en-CA"/>
-        </w:rPr>
-        <w:t>t less redundant. For example</w:t>
-      </w:r>
-      <w:r>
-        <w:rPr>
-          <w:lang w:val="en-CA"/>
-        </w:rPr>
-        <w:t xml:space="preserve">: Sheila can jump really high and get to </w:t>
-      </w:r>
-      <w:r>
-        <w:rPr>
-          <w:lang w:val="en-CA"/>
-        </w:rPr>
-        <w:t xml:space="preserve">ledges </w:t>
-      </w:r>
-      <w:r>
-        <w:rPr>
-          <w:lang w:val="en-CA"/>
-        </w:rPr>
-        <w:t xml:space="preserve">that </w:t>
-      </w:r>
-      <w:r>
-        <w:rPr>
-          <w:lang w:val="en-CA"/>
-        </w:rPr>
-        <w:t>Spyro</w:t>
-      </w:r>
-      <w:r>
-        <w:rPr>
-          <w:lang w:val="en-CA"/>
-        </w:rPr>
-        <w:t xml:space="preserve"> wouldn’</w:t>
-      </w:r>
-      <w:r>
-        <w:rPr>
-          <w:lang w:val="en-CA"/>
-        </w:rPr>
-        <w:t>t be able to climb. Sergea</w:t>
-      </w:r>
-      <w:r>
-        <w:rPr>
-          <w:lang w:val="en-CA"/>
-        </w:rPr>
-        <w:t>nt B</w:t>
-      </w:r>
-      <w:r>
-        <w:rPr>
-          <w:lang w:val="en-CA"/>
-        </w:rPr>
-        <w:t xml:space="preserve">yrd, even though is a penguin, can fly for as long as you want and throw missile at will. I love those little changes in gameplay once in a while and their respective levels are really well built to maximise those traits. </w:t>
+        <w:t xml:space="preserve">pyro get the gems and dragon eggs to save the world. </w:t>
+      </w:r>
+      <w:r>
+        <w:rPr>
+          <w:lang w:val="en-CA"/>
+        </w:rPr>
+        <w:t xml:space="preserve">Often their mission is to clear their </w:t>
+      </w:r>
+      <w:proofErr w:type="spellStart"/>
+      <w:r>
+        <w:rPr>
+          <w:lang w:val="en-CA"/>
+        </w:rPr>
+        <w:t>homeworld</w:t>
+      </w:r>
+      <w:proofErr w:type="spellEnd"/>
+      <w:r>
+        <w:rPr>
+          <w:lang w:val="en-CA"/>
+        </w:rPr>
+        <w:t xml:space="preserve">, help their friends so they have a little more backstory. </w:t>
       </w:r>
     </w:p>
     <w:p>
@@ -483,26 +715,390 @@
         <w:rPr>
           <w:lang w:val="en-CA"/>
         </w:rPr>
-        <w:t xml:space="preserve">There are, in each world and in each level, species that live in this exclusive biome and that needs your help because the rhino from the sorceress are invading their land. They are not bound to one element or one category, as they are all unique in each world. Once you aided them, they will help you build a way into another realm to free the eggs until you arrive at the end world where, with enough eggs and gems, </w:t>
-      </w:r>
-      <w:r>
-        <w:rPr>
-          <w:lang w:val="en-CA"/>
-        </w:rPr>
         <w:lastRenderedPageBreak/>
-        <w:t>can fight against the evil sorceress.</w:t>
-      </w:r>
-      <w:r>
-        <w:rPr>
-          <w:lang w:val="en-CA"/>
-        </w:rPr>
-        <w:t xml:space="preserve"> I don’t remember correctly if the other Spyro games before year of the dragon did this but at the end of a world, when you’ve helped everyone, you are transported to a special place : The boss room. Let me tell you how much I remember the first boss. As a kid I must’ve done it like a hundred times. </w:t>
-      </w:r>
-      <w:r>
-        <w:rPr>
-          <w:lang w:val="en-CA"/>
-        </w:rPr>
-        <w:t xml:space="preserve">Once you beat the big, bad boss, you can continue on your adventure on this new land. </w:t>
+        <w:t>They go like this: Sheila the kangaroo</w:t>
+      </w:r>
+      <w:r>
+        <w:rPr>
+          <w:lang w:val="en-CA"/>
+        </w:rPr>
+        <w:t xml:space="preserve"> who lives in an alpine world</w:t>
+      </w:r>
+      <w:r>
+        <w:rPr>
+          <w:lang w:val="en-CA"/>
+        </w:rPr>
+        <w:t>, Serge</w:t>
+      </w:r>
+      <w:r>
+        <w:rPr>
+          <w:lang w:val="en-CA"/>
+        </w:rPr>
+        <w:t>a</w:t>
+      </w:r>
+      <w:r>
+        <w:rPr>
+          <w:lang w:val="en-CA"/>
+        </w:rPr>
+        <w:t>nt Byrd the penguin</w:t>
+      </w:r>
+      <w:r>
+        <w:rPr>
+          <w:lang w:val="en-CA"/>
+        </w:rPr>
+        <w:t xml:space="preserve"> that must help his</w:t>
+      </w:r>
+      <w:r>
+        <w:rPr>
+          <w:lang w:val="en-CA"/>
+        </w:rPr>
+        <w:t xml:space="preserve"> military hummingbirds</w:t>
+      </w:r>
+      <w:r>
+        <w:rPr>
+          <w:lang w:val="en-CA"/>
+        </w:rPr>
+        <w:t xml:space="preserve">, Bentley the yeti </w:t>
+      </w:r>
+      <w:r>
+        <w:rPr>
+          <w:lang w:val="en-CA"/>
+        </w:rPr>
+        <w:t xml:space="preserve">that helps his younger brother </w:t>
+      </w:r>
+      <w:r>
+        <w:rPr>
+          <w:lang w:val="en-CA"/>
+        </w:rPr>
+        <w:t>and Agent 9 the space monkey on drugs</w:t>
+      </w:r>
+      <w:r>
+        <w:rPr>
+          <w:lang w:val="en-CA"/>
+        </w:rPr>
+        <w:t xml:space="preserve"> who just shoot stuff near the lab</w:t>
+      </w:r>
+      <w:r>
+        <w:rPr>
+          <w:lang w:val="en-CA"/>
+        </w:rPr>
+        <w:t xml:space="preserve">. </w:t>
+      </w:r>
+      <w:r>
+        <w:rPr>
+          <w:lang w:val="en-CA"/>
+        </w:rPr>
+        <w:t xml:space="preserve">Each of these </w:t>
+      </w:r>
+      <w:r>
+        <w:rPr>
+          <w:lang w:val="en-CA"/>
+        </w:rPr>
+        <w:t>special furry friends have new controls and new abilities</w:t>
+      </w:r>
+      <w:r>
+        <w:rPr>
+          <w:lang w:val="en-CA"/>
+        </w:rPr>
+        <w:t>, making i</w:t>
+      </w:r>
+      <w:r>
+        <w:rPr>
+          <w:lang w:val="en-CA"/>
+        </w:rPr>
+        <w:t>t less redundant</w:t>
+      </w:r>
+      <w:r>
+        <w:rPr>
+          <w:lang w:val="en-CA"/>
+        </w:rPr>
+        <w:t xml:space="preserve"> than only doing all the game as Spyro</w:t>
+      </w:r>
+      <w:r>
+        <w:rPr>
+          <w:lang w:val="en-CA"/>
+        </w:rPr>
+        <w:t>. For example</w:t>
+      </w:r>
+      <w:r>
+        <w:rPr>
+          <w:lang w:val="en-CA"/>
+        </w:rPr>
+        <w:t xml:space="preserve">: Sheila can jump really high and get to </w:t>
+      </w:r>
+      <w:r>
+        <w:rPr>
+          <w:lang w:val="en-CA"/>
+        </w:rPr>
+        <w:t xml:space="preserve">ledges </w:t>
+      </w:r>
+      <w:r>
+        <w:rPr>
+          <w:lang w:val="en-CA"/>
+        </w:rPr>
+        <w:t xml:space="preserve">that </w:t>
+      </w:r>
+      <w:r>
+        <w:rPr>
+          <w:lang w:val="en-CA"/>
+        </w:rPr>
+        <w:t>Spyro</w:t>
+      </w:r>
+      <w:r>
+        <w:rPr>
+          <w:lang w:val="en-CA"/>
+        </w:rPr>
+        <w:t xml:space="preserve"> wouldn’</w:t>
+      </w:r>
+      <w:r>
+        <w:rPr>
+          <w:lang w:val="en-CA"/>
+        </w:rPr>
+        <w:t>t be able to climb. Sergea</w:t>
+      </w:r>
+      <w:r>
+        <w:rPr>
+          <w:lang w:val="en-CA"/>
+        </w:rPr>
+        <w:t>nt B</w:t>
+      </w:r>
+      <w:r>
+        <w:rPr>
+          <w:lang w:val="en-CA"/>
+        </w:rPr>
+        <w:t xml:space="preserve">yrd, even though is a penguin, can fly for as long as you want and throw missile at will. I love those little changes in gameplay once in a while and their respective levels are really well </w:t>
+      </w:r>
+      <w:r>
+        <w:rPr>
+          <w:lang w:val="en-CA"/>
+        </w:rPr>
+        <w:t xml:space="preserve">built to maximise those traits and make you look for secrets. </w:t>
+      </w:r>
+    </w:p>
+    <w:p>
+      <w:pPr>
+        <w:rPr>
+          <w:lang w:val="en-CA"/>
+        </w:rPr>
+      </w:pPr>
+      <w:r>
+        <w:rPr>
+          <w:lang w:val="en-CA"/>
+        </w:rPr>
+        <w:t>Once you finish their level, they are available for mission in other levels/other worlds. Like in the first world, you have a Sergeant Byrd mission that you can’t do until you go to the second world and free him. So you cannot fully complete the first world on without continuing the game first. It really makes a nice shift in the gameplay, forcing you a little to go back to earlier worlds to finish those level or they are already unlocked when you get to later worlds.</w:t>
+      </w:r>
+    </w:p>
+    <w:p>
+      <w:pPr>
+        <w:rPr>
+          <w:lang w:val="en-CA"/>
+        </w:rPr>
+      </w:pPr>
+      <w:r>
+        <w:rPr>
+          <w:lang w:val="en-CA"/>
+        </w:rPr>
+        <w:t xml:space="preserve">Main plot : </w:t>
+      </w:r>
+      <w:r>
+        <w:rPr>
+          <w:lang w:val="en-CA"/>
+        </w:rPr>
+        <w:t>There are, in each world and in each level, species that live in this exclusive biome and that needs your help because the rhino from the sorceress are invading their land. They are not bound to one element or one category, as they are all unique in each world</w:t>
+      </w:r>
+      <w:r>
+        <w:rPr>
+          <w:lang w:val="en-CA"/>
+        </w:rPr>
+        <w:t xml:space="preserve"> without being cliché</w:t>
+      </w:r>
+      <w:r>
+        <w:rPr>
+          <w:lang w:val="en-CA"/>
+        </w:rPr>
+        <w:t>. Once you aided them, they will help you build a way into</w:t>
+      </w:r>
+      <w:r>
+        <w:rPr>
+          <w:lang w:val="en-CA"/>
+        </w:rPr>
+        <w:t xml:space="preserve"> another realm to free the</w:t>
+      </w:r>
+      <w:r>
+        <w:rPr>
+          <w:lang w:val="en-CA"/>
+        </w:rPr>
+        <w:t xml:space="preserve"> rest of the</w:t>
+      </w:r>
+      <w:r>
+        <w:rPr>
+          <w:lang w:val="en-CA"/>
+        </w:rPr>
+        <w:t xml:space="preserve"> eggs. The goal is to </w:t>
+      </w:r>
+      <w:r>
+        <w:rPr>
+          <w:lang w:val="en-CA"/>
+        </w:rPr>
+        <w:t>arrive at the end world where, with enough eggs and gems,</w:t>
+      </w:r>
+      <w:r>
+        <w:rPr>
+          <w:lang w:val="en-CA"/>
+        </w:rPr>
+        <w:t xml:space="preserve"> you</w:t>
+      </w:r>
+      <w:r>
+        <w:rPr>
+          <w:lang w:val="en-CA"/>
+        </w:rPr>
+        <w:t xml:space="preserve"> can fight </w:t>
+      </w:r>
+      <w:r>
+        <w:rPr>
+          <w:lang w:val="en-CA"/>
+        </w:rPr>
+        <w:t>the evil S</w:t>
+      </w:r>
+      <w:r>
+        <w:rPr>
+          <w:lang w:val="en-CA"/>
+        </w:rPr>
+        <w:t>orceress.</w:t>
+      </w:r>
+      <w:r>
+        <w:rPr>
+          <w:lang w:val="en-CA"/>
+        </w:rPr>
+        <w:t xml:space="preserve"> </w:t>
+      </w:r>
+    </w:p>
+    <w:p>
+      <w:pPr>
+        <w:rPr>
+          <w:lang w:val="en-CA"/>
+        </w:rPr>
+      </w:pPr>
+      <w:r>
+        <w:rPr>
+          <w:lang w:val="en-CA"/>
+        </w:rPr>
+        <w:t>I don’t remember correctly if the other Spyro games did this</w:t>
+      </w:r>
+      <w:r>
+        <w:rPr>
+          <w:lang w:val="en-CA"/>
+        </w:rPr>
+        <w:t>,</w:t>
+      </w:r>
+      <w:r>
+        <w:rPr>
+          <w:lang w:val="en-CA"/>
+        </w:rPr>
+        <w:t xml:space="preserve"> but at the end of a world, when you’ve helped everyone</w:t>
+      </w:r>
+      <w:r>
+        <w:rPr>
+          <w:lang w:val="en-CA"/>
+        </w:rPr>
+        <w:t>- not completed 100% the world-</w:t>
+      </w:r>
+      <w:r>
+        <w:rPr>
+          <w:lang w:val="en-CA"/>
+        </w:rPr>
+        <w:t xml:space="preserve">, you are transported to </w:t>
+      </w:r>
+      <w:r>
+        <w:rPr>
+          <w:lang w:val="en-CA"/>
+        </w:rPr>
+        <w:t xml:space="preserve">the next world. But the first time you try to go there you are transported to </w:t>
+      </w:r>
+      <w:r>
+        <w:rPr>
+          <w:lang w:val="en-CA"/>
+        </w:rPr>
+        <w:t>a special place : The boss</w:t>
+      </w:r>
+      <w:r>
+        <w:rPr>
+          <w:lang w:val="en-CA"/>
+        </w:rPr>
+        <w:t xml:space="preserve"> stage</w:t>
+      </w:r>
+      <w:r>
+        <w:rPr>
+          <w:lang w:val="en-CA"/>
+        </w:rPr>
+        <w:t xml:space="preserve">. Let me tell you how much I remember the first boss. As a kid I must’ve done it like a hundred times. </w:t>
+      </w:r>
+      <w:r>
+        <w:rPr>
+          <w:lang w:val="en-CA"/>
+        </w:rPr>
+        <w:t>Once you beat the big, bad boss, you can continue on y</w:t>
+      </w:r>
+      <w:r>
+        <w:rPr>
+          <w:lang w:val="en-CA"/>
+        </w:rPr>
+        <w:t xml:space="preserve">our adventure on this new land and you must do this three times before arriving at the end world with the end boss – I think-. </w:t>
+      </w:r>
+    </w:p>
+    <w:p>
+      <w:pPr>
+        <w:rPr>
+          <w:lang w:val="en-CA"/>
+        </w:rPr>
+      </w:pPr>
+      <w:r>
+        <w:rPr>
+          <w:lang w:val="en-CA"/>
+        </w:rPr>
+        <w:t xml:space="preserve">Levels are unique and inspiring. You can get transported into a far west setting </w:t>
+      </w:r>
+      <w:r>
+        <w:rPr>
+          <w:lang w:val="en-CA"/>
+        </w:rPr>
+        <w:t xml:space="preserve">with </w:t>
+      </w:r>
+      <w:r>
+        <w:rPr>
+          <w:lang w:val="en-CA"/>
+        </w:rPr>
+        <w:t>gun slinging dinosaur</w:t>
+      </w:r>
+      <w:r>
+        <w:rPr>
+          <w:lang w:val="en-CA"/>
+        </w:rPr>
+        <w:t>s</w:t>
+      </w:r>
+      <w:r>
+        <w:rPr>
+          <w:lang w:val="en-CA"/>
+        </w:rPr>
+        <w:t xml:space="preserve">, in a time where fairies and castles </w:t>
+      </w:r>
+      <w:r>
+        <w:rPr>
+          <w:lang w:val="en-CA"/>
+        </w:rPr>
+        <w:t xml:space="preserve">live </w:t>
+      </w:r>
+      <w:r>
+        <w:rPr>
+          <w:lang w:val="en-CA"/>
+        </w:rPr>
+        <w:t>or even in a hunted ship within acid waters</w:t>
+      </w:r>
+      <w:r>
+        <w:rPr>
+          <w:lang w:val="en-CA"/>
+        </w:rPr>
+        <w:t xml:space="preserve"> level. </w:t>
       </w:r>
       <w:bookmarkStart w:id="0" w:name="_GoBack"/>
       <w:bookmarkEnd w:id="0"/>
@@ -640,6 +1236,7 @@
     <w:lsdException w:name="HTML Sample" w:semiHidden="1" w:unhideWhenUsed="1"/>
     <w:lsdException w:name="HTML Typewriter" w:semiHidden="1" w:unhideWhenUsed="1"/>
     <w:lsdException w:name="HTML Variable" w:semiHidden="1" w:unhideWhenUsed="1"/>
+    <w:lsdException w:name="Normal Table" w:semiHidden="1" w:unhideWhenUsed="1"/>
     <w:lsdException w:name="annotation subject" w:semiHidden="1" w:unhideWhenUsed="1"/>
     <w:lsdException w:name="No List" w:semiHidden="1" w:unhideWhenUsed="1"/>
     <w:lsdException w:name="Outline List 1" w:semiHidden="1" w:unhideWhenUsed="1"/>
@@ -686,8 +1283,10 @@
     <w:lsdException w:name="Table Subtle 2" w:semiHidden="1" w:unhideWhenUsed="1"/>
     <w:lsdException w:name="Table Web 1" w:semiHidden="1" w:unhideWhenUsed="1"/>
     <w:lsdException w:name="Table Web 2" w:semiHidden="1" w:unhideWhenUsed="1"/>
+    <w:lsdException w:name="Table Web 3" w:semiHidden="1" w:unhideWhenUsed="1"/>
     <w:lsdException w:name="Balloon Text" w:semiHidden="1" w:unhideWhenUsed="1"/>
     <w:lsdException w:name="Table Grid" w:uiPriority="59"/>
+    <w:lsdException w:name="Table Theme" w:semiHidden="1" w:unhideWhenUsed="1"/>
     <w:lsdException w:name="Placeholder Text" w:semiHidden="1"/>
     <w:lsdException w:name="No Spacing" w:uiPriority="1" w:qFormat="1"/>
     <w:lsdException w:name="Light Shading" w:uiPriority="60"/>
